--- a/PPPA Website Requirements.docx
+++ b/PPPA Website Requirements.docx
@@ -11,6 +11,14 @@
           <w:szCs w:val="24"/>
         </w:rPr>
       </w:pPr>
+      <w:r>
+        <w:rPr>
+          <w:b/>
+          <w:sz w:val="24"/>
+          <w:szCs w:val="24"/>
+        </w:rPr>
+        <w:t xml:space="preserve">PPPA </w:t>
+      </w:r>
       <w:r>
         <w:rPr>
           <w:b/>
@@ -19,23 +27,32 @@
         </w:rPr>
         <w:t>Web Site Requirements</w:t>
       </w:r>
+    </w:p>
+    <w:p>
+      <w:pPr>
+        <w:pStyle w:val="Anne"/>
+      </w:pPr>
+    </w:p>
+    <w:p>
+      <w:pPr>
+        <w:pStyle w:val="Anne"/>
+      </w:pPr>
+      <w:r>
+        <w:t>Here is are</w:t>
+      </w:r>
+      <w:r>
+        <w:t xml:space="preserve"> some </w:t>
+      </w:r>
+      <w:r>
+        <w:t>subjects</w:t>
+      </w:r>
       <w:bookmarkStart w:id="0" w:name="_GoBack"/>
       <w:bookmarkEnd w:id="0"/>
-    </w:p>
-    <w:p>
-      <w:pPr>
-        <w:pStyle w:val="Anne"/>
-      </w:pPr>
-    </w:p>
-    <w:p>
-      <w:pPr>
-        <w:pStyle w:val="Anne"/>
-      </w:pPr>
-      <w:r>
-        <w:t xml:space="preserve">Here’s some </w:t>
-      </w:r>
-      <w:r>
-        <w:t xml:space="preserve">subjects </w:t>
+      <w:r>
+        <w:t xml:space="preserve"> and functions</w:t>
+      </w:r>
+      <w:r>
+        <w:t xml:space="preserve"> </w:t>
       </w:r>
       <w:proofErr w:type="gramStart"/>
       <w:r>
